--- a/Note/001/基本概念.docx
+++ b/Note/001/基本概念.docx
@@ -659,9 +659,49 @@
       </w:r>
     </w:p>
     <w:p>
-      <w:pPr/>
+      <w:pPr>
+        <w:ind w:firstLine="420" w:firstLineChars="0"/>
+        <w:rPr>
+          <w:rFonts w:hint="eastAsia"/>
+          <w:lang w:val="en-US" w:eastAsia="zh-CN"/>
+        </w:rPr>
+      </w:pPr>
+    </w:p>
+    <w:p>
+      <w:pPr>
+        <w:rPr>
+          <w:rFonts w:hint="eastAsia"/>
+          <w:lang w:val="en-US" w:eastAsia="zh-CN"/>
+        </w:rPr>
+      </w:pPr>
+      <w:r>
+        <w:rPr>
+          <w:rFonts w:hint="eastAsia"/>
+          <w:lang w:val="en-US" w:eastAsia="zh-CN"/>
+        </w:rPr>
+        <w:t>光删化：</w:t>
+      </w:r>
+    </w:p>
+    <w:p>
+      <w:pPr>
+        <w:ind w:firstLine="420" w:firstLineChars="0"/>
+        <w:rPr>
+          <w:rFonts w:hint="eastAsia"/>
+          <w:lang w:val="en-US" w:eastAsia="zh-CN"/>
+        </w:rPr>
+      </w:pPr>
+      <w:r>
+        <w:rPr>
+          <w:rFonts w:hint="eastAsia"/>
+          <w:lang w:val="en-US" w:eastAsia="zh-CN"/>
+        </w:rPr>
+        <w:t>将几何数据经过一系列变换后最终转换为像素。其本质是坐标变换、几何离散化。</w:t>
+      </w:r>
       <w:bookmarkStart w:id="0" w:name="_GoBack"/>
       <w:bookmarkEnd w:id="0"/>
+    </w:p>
+    <w:p>
+      <w:pPr/>
     </w:p>
     <w:sectPr>
       <w:pgSz w:w="11906" w:h="16838"/>
@@ -786,7 +826,7 @@
     <w:lsdException w:unhideWhenUsed="0" w:uiPriority="0" w:semiHidden="0" w:name="HTML Sample"/>
     <w:lsdException w:unhideWhenUsed="0" w:uiPriority="0" w:semiHidden="0" w:name="HTML Typewriter"/>
     <w:lsdException w:unhideWhenUsed="0" w:uiPriority="0" w:semiHidden="0" w:name="HTML Variable"/>
-    <w:lsdException w:unhideWhenUsed="0" w:uiPriority="0" w:name="Normal Table"/>
+    <w:lsdException w:qFormat="1" w:unhideWhenUsed="0" w:uiPriority="0" w:name="Normal Table"/>
     <w:lsdException w:unhideWhenUsed="0" w:uiPriority="0" w:semiHidden="0" w:name="annotation subject"/>
     <w:lsdException w:unhideWhenUsed="0" w:uiPriority="0" w:semiHidden="0" w:name="Table Simple 1"/>
     <w:lsdException w:unhideWhenUsed="0" w:uiPriority="0" w:semiHidden="0" w:name="Table Simple 2"/>
@@ -956,6 +996,7 @@
   <w:style w:type="table" w:default="1" w:styleId="3">
     <w:name w:val="Normal Table"/>
     <w:semiHidden/>
+    <w:qFormat/>
     <w:uiPriority w:val="0"/>
     <w:tblPr>
       <w:tblLayout w:type="fixed"/>
